--- a/Class12_Ecs_Github_action_build+deploy/Class12_Assignment.docx
+++ b/Class12_Ecs_Github_action_build+deploy/Class12_Assignment.docx
@@ -95,6 +95,9 @@
     </w:p>
     <w:p>
       <w:r>
+        <w:rPr>
+          <w:noProof/>
+        </w:rPr>
         <w:drawing>
           <wp:inline distT="0" distB="0" distL="0" distR="0" wp14:anchorId="257C779F" wp14:editId="1FBCB8AE">
             <wp:extent cx="5731510" cy="1864995"/>
@@ -178,6 +181,9 @@
     </w:p>
     <w:p>
       <w:r>
+        <w:rPr>
+          <w:noProof/>
+        </w:rPr>
         <w:drawing>
           <wp:inline distT="0" distB="0" distL="0" distR="0" wp14:anchorId="2AC26FE6" wp14:editId="7F4E0574">
             <wp:extent cx="5731510" cy="1876425"/>
@@ -217,6 +223,9 @@
     </w:p>
     <w:p>
       <w:r>
+        <w:rPr>
+          <w:noProof/>
+        </w:rPr>
         <w:drawing>
           <wp:inline distT="0" distB="0" distL="0" distR="0" wp14:anchorId="03260073" wp14:editId="3C8FA401">
             <wp:extent cx="5731510" cy="1645920"/>
@@ -300,6 +309,9 @@
     </w:p>
     <w:p>
       <w:r>
+        <w:rPr>
+          <w:noProof/>
+        </w:rPr>
         <w:drawing>
           <wp:inline distT="0" distB="0" distL="0" distR="0" wp14:anchorId="4A73A6F4" wp14:editId="45E51885">
             <wp:extent cx="5346700" cy="1862400"/>
@@ -340,6 +352,9 @@
     <w:p/>
     <w:p>
       <w:r>
+        <w:rPr>
+          <w:noProof/>
+        </w:rPr>
         <w:drawing>
           <wp:inline distT="0" distB="0" distL="0" distR="0" wp14:anchorId="550A362E" wp14:editId="15557DE8">
             <wp:extent cx="5731510" cy="3013710"/>
@@ -365,6 +380,85 @@
                     <a:xfrm>
                       <a:off x="0" y="0"/>
                       <a:ext cx="5731510" cy="3013710"/>
+                    </a:xfrm>
+                    <a:prstGeom prst="rect">
+                      <a:avLst/>
+                    </a:prstGeom>
+                  </pic:spPr>
+                </pic:pic>
+              </a:graphicData>
+            </a:graphic>
+          </wp:inline>
+        </w:drawing>
+      </w:r>
+    </w:p>
+    <w:p>
+      <w:r>
+        <w:lastRenderedPageBreak/>
+        <w:drawing>
+          <wp:inline distT="0" distB="0" distL="0" distR="0" wp14:anchorId="01AAAF40" wp14:editId="17DD1575">
+            <wp:extent cx="5731510" cy="2720340"/>
+            <wp:effectExtent l="0" t="0" r="2540" b="3810"/>
+            <wp:docPr id="1911542112" name="Picture 1"/>
+            <wp:cNvGraphicFramePr>
+              <a:graphicFrameLocks xmlns:a="http://schemas.openxmlformats.org/drawingml/2006/main" noChangeAspect="1"/>
+            </wp:cNvGraphicFramePr>
+            <a:graphic xmlns:a="http://schemas.openxmlformats.org/drawingml/2006/main">
+              <a:graphicData uri="http://schemas.openxmlformats.org/drawingml/2006/picture">
+                <pic:pic xmlns:pic="http://schemas.openxmlformats.org/drawingml/2006/picture">
+                  <pic:nvPicPr>
+                    <pic:cNvPr id="1911542112" name=""/>
+                    <pic:cNvPicPr/>
+                  </pic:nvPicPr>
+                  <pic:blipFill>
+                    <a:blip r:embed="rId13"/>
+                    <a:stretch>
+                      <a:fillRect/>
+                    </a:stretch>
+                  </pic:blipFill>
+                  <pic:spPr>
+                    <a:xfrm>
+                      <a:off x="0" y="0"/>
+                      <a:ext cx="5731510" cy="2720340"/>
+                    </a:xfrm>
+                    <a:prstGeom prst="rect">
+                      <a:avLst/>
+                    </a:prstGeom>
+                  </pic:spPr>
+                </pic:pic>
+              </a:graphicData>
+            </a:graphic>
+          </wp:inline>
+        </w:drawing>
+      </w:r>
+    </w:p>
+    <w:p>
+      <w:r>
+        <w:drawing>
+          <wp:inline distT="0" distB="0" distL="0" distR="0" wp14:anchorId="1906C2FE" wp14:editId="0A243EBC">
+            <wp:extent cx="5731510" cy="2900045"/>
+            <wp:effectExtent l="0" t="0" r="2540" b="0"/>
+            <wp:docPr id="1269224627" name="Picture 1"/>
+            <wp:cNvGraphicFramePr>
+              <a:graphicFrameLocks xmlns:a="http://schemas.openxmlformats.org/drawingml/2006/main" noChangeAspect="1"/>
+            </wp:cNvGraphicFramePr>
+            <a:graphic xmlns:a="http://schemas.openxmlformats.org/drawingml/2006/main">
+              <a:graphicData uri="http://schemas.openxmlformats.org/drawingml/2006/picture">
+                <pic:pic xmlns:pic="http://schemas.openxmlformats.org/drawingml/2006/picture">
+                  <pic:nvPicPr>
+                    <pic:cNvPr id="1269224627" name=""/>
+                    <pic:cNvPicPr/>
+                  </pic:nvPicPr>
+                  <pic:blipFill>
+                    <a:blip r:embed="rId14"/>
+                    <a:stretch>
+                      <a:fillRect/>
+                    </a:stretch>
+                  </pic:blipFill>
+                  <pic:spPr>
+                    <a:xfrm>
+                      <a:off x="0" y="0"/>
+                      <a:ext cx="5731510" cy="2900045"/>
                     </a:xfrm>
                     <a:prstGeom prst="rect">
                       <a:avLst/>
